--- a/Ali-NLP-ICE-1.docx
+++ b/Ali-NLP-ICE-1.docx
@@ -99,7 +99,16 @@
         <w:t xml:space="preserve"> Link</w:t>
       </w:r>
     </w:p>
-    <w:p/>
+    <w:p>
+      <w:hyperlink r:id="rId6" w:history="1">
+        <w:r>
+          <w:rPr>
+            <w:rStyle w:val="Hyperlink"/>
+          </w:rPr>
+          <w:t>https://github.com/ayk314/NLP</w:t>
+        </w:r>
+      </w:hyperlink>
+    </w:p>
     <w:p>
       <w:pPr>
         <w:pStyle w:val="Heading1"/>
@@ -135,7 +144,7 @@
                     <pic:cNvPicPr/>
                   </pic:nvPicPr>
                   <pic:blipFill>
-                    <a:blip r:embed="rId6">
+                    <a:blip r:embed="rId7">
                       <a:extLst>
                         <a:ext uri="{28A0092B-C50C-407E-A947-70E740481C1C}">
                           <a14:useLocalDpi xmlns:a14="http://schemas.microsoft.com/office/drawing/2010/main" val="0"/>
@@ -303,7 +312,23 @@
           <w:sz w:val="24"/>
           <w:szCs w:val="24"/>
         </w:rPr>
-        <w:t xml:space="preserve"> in the NLP frequency distribution because they are naturally the most common words in a given text; the frequency distribution would be skewed with them as the highest frequencies.</w:t>
+        <w:t xml:space="preserve"> in the NLP frequency distribution because they are naturally the most common words </w:t>
+      </w:r>
+      <w:proofErr w:type="gramStart"/>
+      <w:r>
+        <w:rPr>
+          <w:sz w:val="24"/>
+          <w:szCs w:val="24"/>
+        </w:rPr>
+        <w:t>in a given</w:t>
+      </w:r>
+      <w:proofErr w:type="gramEnd"/>
+      <w:r>
+        <w:rPr>
+          <w:sz w:val="24"/>
+          <w:szCs w:val="24"/>
+        </w:rPr>
+        <w:t xml:space="preserve"> text; the frequency distribution would be skewed with them as the highest frequencies.</w:t>
       </w:r>
     </w:p>
     <w:p>
@@ -436,7 +461,7 @@
             <wp:cNvGraphicFramePr/>
             <a:graphic xmlns:a="http://schemas.openxmlformats.org/drawingml/2006/main">
               <a:graphicData uri="http://schemas.openxmlformats.org/drawingml/2006/chart">
-                <c:chart xmlns:c="http://schemas.openxmlformats.org/drawingml/2006/chart" xmlns:r="http://schemas.openxmlformats.org/officeDocument/2006/relationships" r:id="rId7"/>
+                <c:chart xmlns:c="http://schemas.openxmlformats.org/drawingml/2006/chart" xmlns:r="http://schemas.openxmlformats.org/officeDocument/2006/relationships" r:id="rId8"/>
               </a:graphicData>
             </a:graphic>
           </wp:inline>
